--- a/Docs/Final TP2 Road Fighter.docx
+++ b/Docs/Final TP2 Road Fighter.docx
@@ -65,12 +65,12 @@
                 <wp:inline distB="0" distT="0" distL="0" distR="0">
                   <wp:extent cx="3759701" cy="1534131"/>
                   <wp:effectExtent b="0" l="0" r="0" t="0"/>
-                  <wp:docPr id="9" name="image3.png"/>
+                  <wp:docPr id="9" name="image12.png"/>
                   <a:graphic>
                     <a:graphicData uri="http://schemas.openxmlformats.org/drawingml/2006/picture">
                       <pic:pic>
                         <pic:nvPicPr>
-                          <pic:cNvPr id="0" name="image3.png"/>
+                          <pic:cNvPr id="0" name="image12.png"/>
                           <pic:cNvPicPr preferRelativeResize="0"/>
                         </pic:nvPicPr>
                         <pic:blipFill>
@@ -583,12 +583,12 @@
           <wp:inline distB="114300" distT="114300" distL="114300" distR="114300">
             <wp:extent cx="5181600" cy="4648200"/>
             <wp:effectExtent b="0" l="0" r="0" t="0"/>
-            <wp:docPr id="8" name="image6.png"/>
+            <wp:docPr id="8" name="image1.png"/>
             <a:graphic>
               <a:graphicData uri="http://schemas.openxmlformats.org/drawingml/2006/picture">
                 <pic:pic>
                   <pic:nvPicPr>
-                    <pic:cNvPr id="0" name="image6.png"/>
+                    <pic:cNvPr id="0" name="image1.png"/>
                     <pic:cNvPicPr preferRelativeResize="0"/>
                   </pic:nvPicPr>
                   <pic:blipFill>
@@ -1398,12 +1398,12 @@
           <wp:inline distB="114300" distT="114300" distL="114300" distR="114300">
             <wp:extent cx="2747963" cy="3268952"/>
             <wp:effectExtent b="0" l="0" r="0" t="0"/>
-            <wp:docPr id="11" name="image9.png"/>
+            <wp:docPr id="11" name="image14.png"/>
             <a:graphic>
               <a:graphicData uri="http://schemas.openxmlformats.org/drawingml/2006/picture">
                 <pic:pic>
                   <pic:nvPicPr>
-                    <pic:cNvPr id="0" name="image9.png"/>
+                    <pic:cNvPr id="0" name="image14.png"/>
                     <pic:cNvPicPr preferRelativeResize="0"/>
                   </pic:nvPicPr>
                   <pic:blipFill>
@@ -1436,12 +1436,12 @@
           <wp:inline distB="114300" distT="114300" distL="114300" distR="114300">
             <wp:extent cx="2900619" cy="3258090"/>
             <wp:effectExtent b="0" l="0" r="0" t="0"/>
-            <wp:docPr id="2" name="image7.png"/>
+            <wp:docPr id="2" name="image13.png"/>
             <a:graphic>
               <a:graphicData uri="http://schemas.openxmlformats.org/drawingml/2006/picture">
                 <pic:pic>
                   <pic:nvPicPr>
-                    <pic:cNvPr id="0" name="image7.png"/>
+                    <pic:cNvPr id="0" name="image13.png"/>
                     <pic:cNvPicPr preferRelativeResize="0"/>
                   </pic:nvPicPr>
                   <pic:blipFill>
@@ -1576,7 +1576,7 @@
       <w:pPr>
         <w:numPr>
           <w:ilvl w:val="0"/>
-          <w:numId w:val="2"/>
+          <w:numId w:val="3"/>
         </w:numPr>
         <w:spacing w:after="0" w:before="200" w:line="276" w:lineRule="auto"/>
         <w:ind w:left="720" w:hanging="360"/>
@@ -1609,7 +1609,7 @@
       <w:pPr>
         <w:numPr>
           <w:ilvl w:val="0"/>
-          <w:numId w:val="2"/>
+          <w:numId w:val="3"/>
         </w:numPr>
         <w:spacing w:after="0" w:before="200" w:line="276" w:lineRule="auto"/>
         <w:ind w:left="720" w:hanging="360"/>
@@ -1657,12 +1657,12 @@
           <wp:inline distB="114300" distT="114300" distL="114300" distR="114300">
             <wp:extent cx="885825" cy="1524000"/>
             <wp:effectExtent b="0" l="0" r="0" t="0"/>
-            <wp:docPr id="10" name="image1.png"/>
+            <wp:docPr id="10" name="image3.png"/>
             <a:graphic>
               <a:graphicData uri="http://schemas.openxmlformats.org/drawingml/2006/picture">
                 <pic:pic>
                   <pic:nvPicPr>
-                    <pic:cNvPr id="0" name="image1.png"/>
+                    <pic:cNvPr id="0" name="image3.png"/>
                     <pic:cNvPicPr preferRelativeResize="0"/>
                   </pic:nvPicPr>
                   <pic:blipFill>
@@ -1696,7 +1696,7 @@
       <w:pPr>
         <w:numPr>
           <w:ilvl w:val="0"/>
-          <w:numId w:val="2"/>
+          <w:numId w:val="3"/>
         </w:numPr>
         <w:spacing w:after="0" w:before="200" w:line="276" w:lineRule="auto"/>
         <w:ind w:left="720" w:hanging="360"/>
@@ -1733,12 +1733,12 @@
           <wp:inline distB="114300" distT="114300" distL="114300" distR="114300">
             <wp:extent cx="2076450" cy="904562"/>
             <wp:effectExtent b="0" l="0" r="0" t="0"/>
-            <wp:docPr id="18" name="image13.png"/>
+            <wp:docPr id="18" name="image2.png"/>
             <a:graphic>
               <a:graphicData uri="http://schemas.openxmlformats.org/drawingml/2006/picture">
                 <pic:pic>
                   <pic:nvPicPr>
-                    <pic:cNvPr id="0" name="image13.png"/>
+                    <pic:cNvPr id="0" name="image2.png"/>
                     <pic:cNvPicPr preferRelativeResize="0"/>
                   </pic:nvPicPr>
                   <pic:blipFill>
@@ -1772,7 +1772,7 @@
       <w:pPr>
         <w:numPr>
           <w:ilvl w:val="0"/>
-          <w:numId w:val="2"/>
+          <w:numId w:val="3"/>
         </w:numPr>
         <w:spacing w:after="0" w:before="200" w:line="276" w:lineRule="auto"/>
         <w:ind w:left="720" w:hanging="360"/>
@@ -1809,12 +1809,12 @@
           <wp:inline distB="114300" distT="114300" distL="114300" distR="114300">
             <wp:extent cx="1971675" cy="923925"/>
             <wp:effectExtent b="0" l="0" r="0" t="0"/>
-            <wp:docPr id="5" name="image12.png"/>
+            <wp:docPr id="5" name="image8.png"/>
             <a:graphic>
               <a:graphicData uri="http://schemas.openxmlformats.org/drawingml/2006/picture">
                 <pic:pic>
                   <pic:nvPicPr>
-                    <pic:cNvPr id="0" name="image12.png"/>
+                    <pic:cNvPr id="0" name="image8.png"/>
                     <pic:cNvPicPr preferRelativeResize="0"/>
                   </pic:nvPicPr>
                   <pic:blipFill>
@@ -1848,7 +1848,7 @@
       <w:pPr>
         <w:numPr>
           <w:ilvl w:val="0"/>
-          <w:numId w:val="2"/>
+          <w:numId w:val="3"/>
         </w:numPr>
         <w:spacing w:after="0" w:before="200" w:line="276" w:lineRule="auto"/>
         <w:ind w:left="720" w:hanging="360"/>
@@ -1935,7 +1935,7 @@
       <w:pPr>
         <w:numPr>
           <w:ilvl w:val="0"/>
-          <w:numId w:val="2"/>
+          <w:numId w:val="3"/>
         </w:numPr>
         <w:spacing w:before="200" w:line="276" w:lineRule="auto"/>
         <w:ind w:left="720" w:hanging="360"/>
@@ -1980,12 +1980,12 @@
           <wp:inline distB="114300" distT="114300" distL="114300" distR="114300">
             <wp:extent cx="1766888" cy="669276"/>
             <wp:effectExtent b="0" l="0" r="0" t="0"/>
-            <wp:docPr id="3" name="image2.png"/>
+            <wp:docPr id="3" name="image9.png"/>
             <a:graphic>
               <a:graphicData uri="http://schemas.openxmlformats.org/drawingml/2006/picture">
                 <pic:pic>
                   <pic:nvPicPr>
-                    <pic:cNvPr id="0" name="image2.png"/>
+                    <pic:cNvPr id="0" name="image9.png"/>
                     <pic:cNvPicPr preferRelativeResize="0"/>
                   </pic:nvPicPr>
                   <pic:blipFill>
@@ -2085,7 +2085,7 @@
       <w:pPr>
         <w:numPr>
           <w:ilvl w:val="0"/>
-          <w:numId w:val="3"/>
+          <w:numId w:val="4"/>
         </w:numPr>
         <w:spacing w:after="0" w:line="276" w:lineRule="auto"/>
         <w:ind w:left="720" w:hanging="360"/>
@@ -2105,107 +2105,6 @@
           <w:rtl w:val="0"/>
         </w:rPr>
         <w:t xml:space="preserve">Autos</w:t>
-      </w:r>
-    </w:p>
-    <w:p>
-      <w:pPr>
-        <w:numPr>
-          <w:ilvl w:val="0"/>
-          <w:numId w:val="3"/>
-        </w:numPr>
-        <w:spacing w:after="0" w:line="276" w:lineRule="auto"/>
-        <w:ind w:left="720" w:hanging="360"/>
-        <w:jc w:val="left"/>
-        <w:rPr>
-          <w:b w:val="1"/>
-          <w:sz w:val="24"/>
-          <w:szCs w:val="24"/>
-          <w:u w:val="none"/>
-        </w:rPr>
-      </w:pPr>
-      <w:r>
-        <w:rPr>
-          <w:b w:val="1"/>
-          <w:sz w:val="24"/>
-          <w:szCs w:val="24"/>
-          <w:rtl w:val="0"/>
-        </w:rPr>
-        <w:t xml:space="preserve">Aceite</w:t>
-      </w:r>
-    </w:p>
-    <w:p>
-      <w:pPr>
-        <w:numPr>
-          <w:ilvl w:val="0"/>
-          <w:numId w:val="3"/>
-        </w:numPr>
-        <w:spacing w:after="0" w:line="276" w:lineRule="auto"/>
-        <w:ind w:left="720" w:hanging="360"/>
-        <w:jc w:val="left"/>
-        <w:rPr>
-          <w:b w:val="1"/>
-          <w:sz w:val="24"/>
-          <w:szCs w:val="24"/>
-          <w:u w:val="none"/>
-        </w:rPr>
-      </w:pPr>
-      <w:r>
-        <w:rPr>
-          <w:b w:val="1"/>
-          <w:sz w:val="24"/>
-          <w:szCs w:val="24"/>
-          <w:rtl w:val="0"/>
-        </w:rPr>
-        <w:t xml:space="preserve">Charco de Agua</w:t>
-      </w:r>
-    </w:p>
-    <w:p>
-      <w:pPr>
-        <w:spacing w:after="0" w:line="276" w:lineRule="auto"/>
-        <w:jc w:val="left"/>
-        <w:rPr>
-          <w:b w:val="1"/>
-          <w:sz w:val="24"/>
-          <w:szCs w:val="24"/>
-        </w:rPr>
-      </w:pPr>
-      <w:r>
-        <w:rPr>
-          <w:rtl w:val="0"/>
-        </w:rPr>
-      </w:r>
-    </w:p>
-    <w:p>
-      <w:pPr>
-        <w:pStyle w:val="Heading2"/>
-        <w:spacing w:line="276" w:lineRule="auto"/>
-        <w:rPr/>
-      </w:pPr>
-      <w:bookmarkStart w:colFirst="0" w:colLast="0" w:name="_z6f72u92vftx" w:id="6"/>
-      <w:bookmarkEnd w:id="6"/>
-      <w:r>
-        <w:rPr>
-          <w:rtl w:val="0"/>
-        </w:rPr>
-        <w:t xml:space="preserve">Puntaje</w:t>
-      </w:r>
-    </w:p>
-    <w:p>
-      <w:pPr>
-        <w:spacing w:after="0" w:line="276" w:lineRule="auto"/>
-        <w:jc w:val="left"/>
-        <w:rPr>
-          <w:sz w:val="24"/>
-          <w:szCs w:val="24"/>
-        </w:rPr>
-      </w:pPr>
-      <w:r>
-        <w:rPr>
-          <w:sz w:val="24"/>
-          <w:szCs w:val="24"/>
-          <w:rtl w:val="0"/>
-        </w:rPr>
-        <w:t xml:space="preserve">El puntaje se irá dando cuando el jugador esté manejando.</w:t>
       </w:r>
     </w:p>
     <w:p>
@@ -2214,6 +2113,107 @@
           <w:ilvl w:val="0"/>
           <w:numId w:val="4"/>
         </w:numPr>
+        <w:spacing w:after="0" w:line="276" w:lineRule="auto"/>
+        <w:ind w:left="720" w:hanging="360"/>
+        <w:jc w:val="left"/>
+        <w:rPr>
+          <w:b w:val="1"/>
+          <w:sz w:val="24"/>
+          <w:szCs w:val="24"/>
+          <w:u w:val="none"/>
+        </w:rPr>
+      </w:pPr>
+      <w:r>
+        <w:rPr>
+          <w:b w:val="1"/>
+          <w:sz w:val="24"/>
+          <w:szCs w:val="24"/>
+          <w:rtl w:val="0"/>
+        </w:rPr>
+        <w:t xml:space="preserve">Aceite</w:t>
+      </w:r>
+    </w:p>
+    <w:p>
+      <w:pPr>
+        <w:numPr>
+          <w:ilvl w:val="0"/>
+          <w:numId w:val="4"/>
+        </w:numPr>
+        <w:spacing w:after="0" w:line="276" w:lineRule="auto"/>
+        <w:ind w:left="720" w:hanging="360"/>
+        <w:jc w:val="left"/>
+        <w:rPr>
+          <w:b w:val="1"/>
+          <w:sz w:val="24"/>
+          <w:szCs w:val="24"/>
+          <w:u w:val="none"/>
+        </w:rPr>
+      </w:pPr>
+      <w:r>
+        <w:rPr>
+          <w:b w:val="1"/>
+          <w:sz w:val="24"/>
+          <w:szCs w:val="24"/>
+          <w:rtl w:val="0"/>
+        </w:rPr>
+        <w:t xml:space="preserve">Charco de Agua</w:t>
+      </w:r>
+    </w:p>
+    <w:p>
+      <w:pPr>
+        <w:spacing w:after="0" w:line="276" w:lineRule="auto"/>
+        <w:jc w:val="left"/>
+        <w:rPr>
+          <w:b w:val="1"/>
+          <w:sz w:val="24"/>
+          <w:szCs w:val="24"/>
+        </w:rPr>
+      </w:pPr>
+      <w:r>
+        <w:rPr>
+          <w:rtl w:val="0"/>
+        </w:rPr>
+      </w:r>
+    </w:p>
+    <w:p>
+      <w:pPr>
+        <w:pStyle w:val="Heading2"/>
+        <w:spacing w:line="276" w:lineRule="auto"/>
+        <w:rPr/>
+      </w:pPr>
+      <w:bookmarkStart w:colFirst="0" w:colLast="0" w:name="_z6f72u92vftx" w:id="6"/>
+      <w:bookmarkEnd w:id="6"/>
+      <w:r>
+        <w:rPr>
+          <w:rtl w:val="0"/>
+        </w:rPr>
+        <w:t xml:space="preserve">Puntaje</w:t>
+      </w:r>
+    </w:p>
+    <w:p>
+      <w:pPr>
+        <w:spacing w:after="0" w:line="276" w:lineRule="auto"/>
+        <w:jc w:val="left"/>
+        <w:rPr>
+          <w:sz w:val="24"/>
+          <w:szCs w:val="24"/>
+        </w:rPr>
+      </w:pPr>
+      <w:r>
+        <w:rPr>
+          <w:sz w:val="24"/>
+          <w:szCs w:val="24"/>
+          <w:rtl w:val="0"/>
+        </w:rPr>
+        <w:t xml:space="preserve">El puntaje se irá dando cuando el jugador esté manejando.</w:t>
+      </w:r>
+    </w:p>
+    <w:p>
+      <w:pPr>
+        <w:numPr>
+          <w:ilvl w:val="0"/>
+          <w:numId w:val="5"/>
+        </w:numPr>
         <w:spacing w:after="0" w:before="200" w:line="276" w:lineRule="auto"/>
         <w:ind w:left="720" w:hanging="360"/>
         <w:jc w:val="left"/>
@@ -2278,12 +2278,12 @@
           <wp:inline distB="114300" distT="114300" distL="114300" distR="114300">
             <wp:extent cx="571500" cy="819150"/>
             <wp:effectExtent b="0" l="0" r="0" t="0"/>
-            <wp:docPr id="4" name="image8.png"/>
+            <wp:docPr id="4" name="image17.png"/>
             <a:graphic>
               <a:graphicData uri="http://schemas.openxmlformats.org/drawingml/2006/picture">
                 <pic:pic>
                   <pic:nvPicPr>
-                    <pic:cNvPr id="0" name="image8.png"/>
+                    <pic:cNvPr id="0" name="image17.png"/>
                     <pic:cNvPicPr preferRelativeResize="0"/>
                   </pic:nvPicPr>
                   <pic:blipFill>
@@ -2317,7 +2317,7 @@
       <w:pPr>
         <w:numPr>
           <w:ilvl w:val="0"/>
-          <w:numId w:val="4"/>
+          <w:numId w:val="5"/>
         </w:numPr>
         <w:spacing w:after="0" w:before="200" w:line="276" w:lineRule="auto"/>
         <w:ind w:left="720" w:hanging="360"/>
@@ -2383,12 +2383,12 @@
           <wp:inline distB="114300" distT="114300" distL="114300" distR="114300">
             <wp:extent cx="619125" cy="847725"/>
             <wp:effectExtent b="0" l="0" r="0" t="0"/>
-            <wp:docPr id="6" name="image5.png"/>
+            <wp:docPr id="6" name="image16.png"/>
             <a:graphic>
               <a:graphicData uri="http://schemas.openxmlformats.org/drawingml/2006/picture">
                 <pic:pic>
                   <pic:nvPicPr>
-                    <pic:cNvPr id="0" name="image5.png"/>
+                    <pic:cNvPr id="0" name="image16.png"/>
                     <pic:cNvPicPr preferRelativeResize="0"/>
                   </pic:nvPicPr>
                   <pic:blipFill>
@@ -2425,7 +2425,7 @@
       <w:pPr>
         <w:numPr>
           <w:ilvl w:val="0"/>
-          <w:numId w:val="4"/>
+          <w:numId w:val="5"/>
         </w:numPr>
         <w:spacing w:after="0" w:before="200" w:line="276" w:lineRule="auto"/>
         <w:ind w:left="720" w:hanging="360"/>
@@ -2530,7 +2530,7 @@
       <w:pPr>
         <w:numPr>
           <w:ilvl w:val="0"/>
-          <w:numId w:val="4"/>
+          <w:numId w:val="5"/>
         </w:numPr>
         <w:spacing w:after="0" w:before="200" w:line="276" w:lineRule="auto"/>
         <w:ind w:left="720" w:hanging="360"/>
@@ -2596,12 +2596,12 @@
           <wp:inline distB="114300" distT="114300" distL="114300" distR="114300">
             <wp:extent cx="1133475" cy="1476375"/>
             <wp:effectExtent b="0" l="0" r="0" t="0"/>
-            <wp:docPr id="15" name="image11.png"/>
+            <wp:docPr id="15" name="image15.png"/>
             <a:graphic>
               <a:graphicData uri="http://schemas.openxmlformats.org/drawingml/2006/picture">
                 <pic:pic>
                   <pic:nvPicPr>
-                    <pic:cNvPr id="0" name="image11.png"/>
+                    <pic:cNvPr id="0" name="image15.png"/>
                     <pic:cNvPicPr preferRelativeResize="0"/>
                   </pic:nvPicPr>
                   <pic:blipFill>
@@ -2635,7 +2635,7 @@
       <w:pPr>
         <w:numPr>
           <w:ilvl w:val="0"/>
-          <w:numId w:val="4"/>
+          <w:numId w:val="5"/>
         </w:numPr>
         <w:spacing w:after="0" w:before="200" w:line="276" w:lineRule="auto"/>
         <w:ind w:left="720" w:hanging="360"/>
@@ -2701,12 +2701,12 @@
           <wp:inline distB="114300" distT="114300" distL="114300" distR="114300">
             <wp:extent cx="771525" cy="1457325"/>
             <wp:effectExtent b="0" l="0" r="0" t="0"/>
-            <wp:docPr id="1" name="image15.png"/>
+            <wp:docPr id="1" name="image5.png"/>
             <a:graphic>
               <a:graphicData uri="http://schemas.openxmlformats.org/drawingml/2006/picture">
                 <pic:pic>
                   <pic:nvPicPr>
-                    <pic:cNvPr id="0" name="image15.png"/>
+                    <pic:cNvPr id="0" name="image5.png"/>
                     <pic:cNvPicPr preferRelativeResize="0"/>
                   </pic:nvPicPr>
                   <pic:blipFill>
@@ -2853,12 +2853,12 @@
           <wp:inline distB="114300" distT="114300" distL="114300" distR="114300">
             <wp:extent cx="4148138" cy="2980215"/>
             <wp:effectExtent b="0" l="0" r="0" t="0"/>
-            <wp:docPr id="16" name="image16.png"/>
+            <wp:docPr id="16" name="image6.png"/>
             <a:graphic>
               <a:graphicData uri="http://schemas.openxmlformats.org/drawingml/2006/picture">
                 <pic:pic>
                   <pic:nvPicPr>
-                    <pic:cNvPr id="0" name="image16.png"/>
+                    <pic:cNvPr id="0" name="image6.png"/>
                     <pic:cNvPicPr preferRelativeResize="0"/>
                   </pic:nvPicPr>
                   <pic:blipFill>
@@ -3153,12 +3153,12 @@
           <wp:inline distB="114300" distT="114300" distL="114300" distR="114300">
             <wp:extent cx="4833938" cy="3673793"/>
             <wp:effectExtent b="0" l="0" r="0" t="0"/>
-            <wp:docPr id="7" name="image14.jpg"/>
+            <wp:docPr id="7" name="image11.jpg"/>
             <a:graphic>
               <a:graphicData uri="http://schemas.openxmlformats.org/drawingml/2006/picture">
                 <pic:pic>
                   <pic:nvPicPr>
-                    <pic:cNvPr id="0" name="image14.jpg"/>
+                    <pic:cNvPr id="0" name="image11.jpg"/>
                     <pic:cNvPicPr preferRelativeResize="0"/>
                   </pic:nvPicPr>
                   <pic:blipFill>
@@ -3456,6 +3456,49 @@
         <w:spacing w:after="0" w:line="276" w:lineRule="auto"/>
         <w:jc w:val="left"/>
         <w:rPr>
+          <w:b w:val="1"/>
+          <w:sz w:val="24"/>
+          <w:szCs w:val="24"/>
+        </w:rPr>
+      </w:pPr>
+      <w:r>
+        <w:rPr>
+          <w:sz w:val="24"/>
+          <w:szCs w:val="24"/>
+          <w:rtl w:val="0"/>
+        </w:rPr>
+        <w:t xml:space="preserve">Se activará con la tecla </w:t>
+      </w:r>
+      <w:r>
+        <w:rPr>
+          <w:b w:val="1"/>
+          <w:sz w:val="24"/>
+          <w:szCs w:val="24"/>
+          <w:rtl w:val="0"/>
+        </w:rPr>
+        <w:t xml:space="preserve">Z</w:t>
+      </w:r>
+    </w:p>
+    <w:p>
+      <w:pPr>
+        <w:spacing w:after="0" w:line="276" w:lineRule="auto"/>
+        <w:jc w:val="left"/>
+        <w:rPr>
+          <w:sz w:val="24"/>
+          <w:szCs w:val="24"/>
+        </w:rPr>
+      </w:pPr>
+      <w:r>
+        <w:rPr>
+          <w:rtl w:val="0"/>
+        </w:rPr>
+      </w:r>
+    </w:p>
+    <w:p>
+      <w:pPr>
+        <w:spacing w:after="0" w:line="276" w:lineRule="auto"/>
+        <w:jc w:val="left"/>
+        <w:rPr>
           <w:sz w:val="24"/>
           <w:szCs w:val="24"/>
         </w:rPr>
@@ -3522,12 +3565,12 @@
           <wp:inline distB="114300" distT="114300" distL="114300" distR="114300">
             <wp:extent cx="5105400" cy="3552825"/>
             <wp:effectExtent b="0" l="0" r="0" t="0"/>
-            <wp:docPr id="14" name="image17.png"/>
+            <wp:docPr id="14" name="image18.png"/>
             <a:graphic>
               <a:graphicData uri="http://schemas.openxmlformats.org/drawingml/2006/picture">
                 <pic:pic>
                   <pic:nvPicPr>
-                    <pic:cNvPr id="0" name="image17.png"/>
+                    <pic:cNvPr id="0" name="image18.png"/>
                     <pic:cNvPicPr preferRelativeResize="0"/>
                   </pic:nvPicPr>
                   <pic:blipFill>
@@ -3645,12 +3688,12 @@
           <wp:inline distB="114300" distT="114300" distL="114300" distR="114300">
             <wp:extent cx="5048250" cy="3189144"/>
             <wp:effectExtent b="0" l="0" r="0" t="0"/>
-            <wp:docPr id="13" name="image18.png"/>
+            <wp:docPr id="13" name="image7.png"/>
             <a:graphic>
               <a:graphicData uri="http://schemas.openxmlformats.org/drawingml/2006/picture">
                 <pic:pic>
                   <pic:nvPicPr>
-                    <pic:cNvPr id="0" name="image18.png"/>
+                    <pic:cNvPr id="0" name="image7.png"/>
                     <pic:cNvPicPr preferRelativeResize="0"/>
                   </pic:nvPicPr>
                   <pic:blipFill>
@@ -3700,21 +3743,6 @@
         <w:spacing w:after="0" w:line="276" w:lineRule="auto"/>
         <w:jc w:val="left"/>
         <w:rPr>
-          <w:sz w:val="24"/>
-          <w:szCs w:val="24"/>
-        </w:rPr>
-      </w:pPr>
-      <w:r>
-        <w:rPr>
-          <w:rtl w:val="0"/>
-        </w:rPr>
-      </w:r>
-    </w:p>
-    <w:p>
-      <w:pPr>
-        <w:spacing w:after="0" w:line="276" w:lineRule="auto"/>
-        <w:jc w:val="left"/>
-        <w:rPr>
           <w:b w:val="1"/>
           <w:sz w:val="24"/>
           <w:szCs w:val="24"/>
@@ -3746,6 +3774,221 @@
           <w:rtl w:val="0"/>
         </w:rPr>
         <w:t xml:space="preserve">El juego tendrá un mapa en donde el jugador podrá explorar y encontrar diferentes cosas por el mapa</w:t>
+      </w:r>
+    </w:p>
+    <w:p>
+      <w:pPr>
+        <w:numPr>
+          <w:ilvl w:val="0"/>
+          <w:numId w:val="2"/>
+        </w:numPr>
+        <w:spacing w:after="0" w:line="276" w:lineRule="auto"/>
+        <w:ind w:left="720" w:hanging="360"/>
+        <w:jc w:val="left"/>
+        <w:rPr>
+          <w:sz w:val="24"/>
+          <w:szCs w:val="24"/>
+          <w:u w:val="none"/>
+        </w:rPr>
+      </w:pPr>
+      <w:r>
+        <w:rPr>
+          <w:sz w:val="24"/>
+          <w:szCs w:val="24"/>
+          <w:rtl w:val="0"/>
+        </w:rPr>
+        <w:t xml:space="preserve">Mejoras</w:t>
+      </w:r>
+    </w:p>
+    <w:p>
+      <w:pPr>
+        <w:numPr>
+          <w:ilvl w:val="0"/>
+          <w:numId w:val="2"/>
+        </w:numPr>
+        <w:spacing w:after="0" w:line="276" w:lineRule="auto"/>
+        <w:ind w:left="720" w:hanging="360"/>
+        <w:jc w:val="left"/>
+        <w:rPr>
+          <w:sz w:val="24"/>
+          <w:szCs w:val="24"/>
+          <w:u w:val="none"/>
+        </w:rPr>
+      </w:pPr>
+      <w:r>
+        <w:rPr>
+          <w:sz w:val="24"/>
+          <w:szCs w:val="24"/>
+          <w:rtl w:val="0"/>
+        </w:rPr>
+        <w:t xml:space="preserve">Encontrar con personajes de la serie</w:t>
+      </w:r>
+    </w:p>
+    <w:p>
+      <w:pPr>
+        <w:numPr>
+          <w:ilvl w:val="0"/>
+          <w:numId w:val="2"/>
+        </w:numPr>
+        <w:spacing w:after="0" w:line="276" w:lineRule="auto"/>
+        <w:ind w:left="720" w:hanging="360"/>
+        <w:jc w:val="left"/>
+        <w:rPr>
+          <w:sz w:val="24"/>
+          <w:szCs w:val="24"/>
+          <w:u w:val="none"/>
+        </w:rPr>
+      </w:pPr>
+      <w:r>
+        <w:rPr>
+          <w:sz w:val="24"/>
+          <w:szCs w:val="24"/>
+          <w:rtl w:val="0"/>
+        </w:rPr>
+        <w:t xml:space="preserve">Secretos</w:t>
+      </w:r>
+    </w:p>
+    <w:p>
+      <w:pPr>
+        <w:numPr>
+          <w:ilvl w:val="0"/>
+          <w:numId w:val="2"/>
+        </w:numPr>
+        <w:spacing w:after="0" w:line="276" w:lineRule="auto"/>
+        <w:ind w:left="720" w:hanging="360"/>
+        <w:jc w:val="left"/>
+        <w:rPr>
+          <w:sz w:val="24"/>
+          <w:szCs w:val="24"/>
+          <w:u w:val="none"/>
+        </w:rPr>
+      </w:pPr>
+      <w:r>
+        <w:rPr>
+          <w:sz w:val="24"/>
+          <w:szCs w:val="24"/>
+          <w:rtl w:val="0"/>
+        </w:rPr>
+        <w:t xml:space="preserve">Carreras especiales</w:t>
+      </w:r>
+    </w:p>
+    <w:p>
+      <w:pPr>
+        <w:spacing w:after="0" w:line="276" w:lineRule="auto"/>
+        <w:jc w:val="left"/>
+        <w:rPr>
+          <w:sz w:val="24"/>
+          <w:szCs w:val="24"/>
+        </w:rPr>
+      </w:pPr>
+      <w:r>
+        <w:rPr>
+          <w:rtl w:val="0"/>
+        </w:rPr>
+      </w:r>
+    </w:p>
+    <w:p>
+      <w:pPr>
+        <w:spacing w:after="0" w:line="276" w:lineRule="auto"/>
+        <w:jc w:val="left"/>
+        <w:rPr>
+          <w:sz w:val="24"/>
+          <w:szCs w:val="24"/>
+        </w:rPr>
+      </w:pPr>
+      <w:r>
+        <w:rPr>
+          <w:sz w:val="24"/>
+          <w:szCs w:val="24"/>
+          <w:rtl w:val="0"/>
+        </w:rPr>
+        <w:t xml:space="preserve">El jugador podrá hacer eso en cualquier orden, para poder jugar la carrera final y ganar el juego.</w:t>
+      </w:r>
+    </w:p>
+    <w:p>
+      <w:pPr>
+        <w:spacing w:after="0" w:line="276" w:lineRule="auto"/>
+        <w:jc w:val="left"/>
+        <w:rPr>
+          <w:sz w:val="24"/>
+          <w:szCs w:val="24"/>
+        </w:rPr>
+      </w:pPr>
+      <w:r>
+        <w:rPr>
+          <w:rtl w:val="0"/>
+        </w:rPr>
+      </w:r>
+    </w:p>
+    <w:p>
+      <w:pPr>
+        <w:spacing w:after="0" w:line="276" w:lineRule="auto"/>
+        <w:jc w:val="left"/>
+        <w:rPr>
+          <w:b w:val="1"/>
+          <w:sz w:val="24"/>
+          <w:szCs w:val="24"/>
+        </w:rPr>
+      </w:pPr>
+      <w:r>
+        <w:rPr>
+          <w:b w:val="1"/>
+          <w:sz w:val="24"/>
+          <w:szCs w:val="24"/>
+          <w:rtl w:val="0"/>
+        </w:rPr>
+        <w:t xml:space="preserve">Progresión</w:t>
+      </w:r>
+    </w:p>
+    <w:p>
+      <w:pPr>
+        <w:spacing w:after="0" w:line="276" w:lineRule="auto"/>
+        <w:jc w:val="left"/>
+        <w:rPr>
+          <w:sz w:val="24"/>
+          <w:szCs w:val="24"/>
+        </w:rPr>
+      </w:pPr>
+      <w:r>
+        <w:rPr>
+          <w:sz w:val="24"/>
+          <w:szCs w:val="24"/>
+          <w:rtl w:val="0"/>
+        </w:rPr>
+        <w:t xml:space="preserve">El jugador empezará con el auto normal y este tendrá que mejorarlo al ganar carreras.</w:t>
+      </w:r>
+    </w:p>
+    <w:p>
+      <w:pPr>
+        <w:spacing w:after="0" w:line="276" w:lineRule="auto"/>
+        <w:jc w:val="left"/>
+        <w:rPr>
+          <w:sz w:val="24"/>
+          <w:szCs w:val="24"/>
+        </w:rPr>
+      </w:pPr>
+      <w:r>
+        <w:rPr>
+          <w:rtl w:val="0"/>
+        </w:rPr>
+      </w:r>
+    </w:p>
+    <w:p>
+      <w:pPr>
+        <w:spacing w:after="0" w:line="276" w:lineRule="auto"/>
+        <w:jc w:val="left"/>
+        <w:rPr>
+          <w:sz w:val="24"/>
+          <w:szCs w:val="24"/>
+        </w:rPr>
+      </w:pPr>
+      <w:r>
+        <w:rPr>
+          <w:sz w:val="24"/>
+          <w:szCs w:val="24"/>
+          <w:rtl w:val="0"/>
+        </w:rPr>
+        <w:t xml:space="preserve">Cómo mejorar al auto:</w:t>
       </w:r>
     </w:p>
     <w:p>
@@ -3769,7 +4012,7 @@
           <w:szCs w:val="24"/>
           <w:rtl w:val="0"/>
         </w:rPr>
-        <w:t xml:space="preserve">Mejoras</w:t>
+        <w:t xml:space="preserve">Ganar una carrera te dará entre 5 puntos.</w:t>
       </w:r>
     </w:p>
     <w:p>
@@ -3793,7 +4036,7 @@
           <w:szCs w:val="24"/>
           <w:rtl w:val="0"/>
         </w:rPr>
-        <w:t xml:space="preserve">Encontrar con personajes de la serie</w:t>
+        <w:t xml:space="preserve">Perderla te dará 3</w:t>
       </w:r>
     </w:p>
     <w:p>
@@ -3817,7 +4060,7 @@
           <w:szCs w:val="24"/>
           <w:rtl w:val="0"/>
         </w:rPr>
-        <w:t xml:space="preserve">Secretos</w:t>
+        <w:t xml:space="preserve">Al tener los puntos suficientes, compras mejoras</w:t>
       </w:r>
     </w:p>
     <w:p>
@@ -3841,66 +4084,8 @@
           <w:szCs w:val="24"/>
           <w:rtl w:val="0"/>
         </w:rPr>
-        <w:t xml:space="preserve">Carreras especiales</w:t>
-      </w:r>
-    </w:p>
-    <w:p>
-      <w:pPr>
-        <w:spacing w:after="0" w:line="276" w:lineRule="auto"/>
-        <w:jc w:val="left"/>
-        <w:rPr>
-          <w:sz w:val="24"/>
-          <w:szCs w:val="24"/>
-        </w:rPr>
-      </w:pPr>
-      <w:r>
-        <w:rPr>
-          <w:rtl w:val="0"/>
-        </w:rPr>
-      </w:r>
-    </w:p>
-    <w:p>
-      <w:pPr>
-        <w:spacing w:after="0" w:line="276" w:lineRule="auto"/>
-        <w:jc w:val="left"/>
-        <w:rPr>
-          <w:sz w:val="24"/>
-          <w:szCs w:val="24"/>
-        </w:rPr>
-      </w:pPr>
-      <w:r>
-        <w:rPr>
-          <w:sz w:val="24"/>
-          <w:szCs w:val="24"/>
-          <w:rtl w:val="0"/>
-        </w:rPr>
-        <w:t xml:space="preserve">El jugador podrá hacer eso en cualquier orden, para poder jugar la carrera final y ganar el juego.</w:t>
-      </w:r>
-    </w:p>
-    <w:p>
-      <w:pPr>
-        <w:spacing w:after="0" w:line="276" w:lineRule="auto"/>
-        <w:jc w:val="left"/>
-        <w:rPr>
-          <w:sz w:val="24"/>
-          <w:szCs w:val="24"/>
-        </w:rPr>
-      </w:pPr>
-      <w:r>
-        <w:rPr>
-          <w:rtl w:val="0"/>
-        </w:rPr>
-      </w:r>
-    </w:p>
-    <w:p>
-      <w:pPr>
-        <w:spacing w:after="0" w:line="276" w:lineRule="auto"/>
-        <w:jc w:val="left"/>
-        <w:rPr>
-          <w:sz w:val="24"/>
-          <w:szCs w:val="24"/>
-        </w:rPr>
-      </w:pPr>
+        <w:t xml:space="preserve">Al mejorar tu auto, podrás ganar en otras carreras.</w:t>
+      </w:r>
       <w:r>
         <w:rPr>
           <w:rtl w:val="0"/>
@@ -4358,6 +4543,116 @@
       </w:rPr>
     </w:lvl>
   </w:abstractNum>
+  <w:abstractNum w:abstractNumId="5">
+    <w:lvl w:ilvl="0">
+      <w:start w:val="1"/>
+      <w:numFmt w:val="bullet"/>
+      <w:lvlText w:val="●"/>
+      <w:lvlJc w:val="left"/>
+      <w:pPr>
+        <w:ind w:left="720" w:hanging="360"/>
+      </w:pPr>
+      <w:rPr>
+        <w:u w:val="none"/>
+      </w:rPr>
+    </w:lvl>
+    <w:lvl w:ilvl="1">
+      <w:start w:val="1"/>
+      <w:numFmt w:val="bullet"/>
+      <w:lvlText w:val="○"/>
+      <w:lvlJc w:val="left"/>
+      <w:pPr>
+        <w:ind w:left="1440" w:hanging="360"/>
+      </w:pPr>
+      <w:rPr>
+        <w:u w:val="none"/>
+      </w:rPr>
+    </w:lvl>
+    <w:lvl w:ilvl="2">
+      <w:start w:val="1"/>
+      <w:numFmt w:val="bullet"/>
+      <w:lvlText w:val="■"/>
+      <w:lvlJc w:val="left"/>
+      <w:pPr>
+        <w:ind w:left="2160" w:hanging="360"/>
+      </w:pPr>
+      <w:rPr>
+        <w:u w:val="none"/>
+      </w:rPr>
+    </w:lvl>
+    <w:lvl w:ilvl="3">
+      <w:start w:val="1"/>
+      <w:numFmt w:val="bullet"/>
+      <w:lvlText w:val="●"/>
+      <w:lvlJc w:val="left"/>
+      <w:pPr>
+        <w:ind w:left="2880" w:hanging="360"/>
+      </w:pPr>
+      <w:rPr>
+        <w:u w:val="none"/>
+      </w:rPr>
+    </w:lvl>
+    <w:lvl w:ilvl="4">
+      <w:start w:val="1"/>
+      <w:numFmt w:val="bullet"/>
+      <w:lvlText w:val="○"/>
+      <w:lvlJc w:val="left"/>
+      <w:pPr>
+        <w:ind w:left="3600" w:hanging="360"/>
+      </w:pPr>
+      <w:rPr>
+        <w:u w:val="none"/>
+      </w:rPr>
+    </w:lvl>
+    <w:lvl w:ilvl="5">
+      <w:start w:val="1"/>
+      <w:numFmt w:val="bullet"/>
+      <w:lvlText w:val="■"/>
+      <w:lvlJc w:val="left"/>
+      <w:pPr>
+        <w:ind w:left="4320" w:hanging="360"/>
+      </w:pPr>
+      <w:rPr>
+        <w:u w:val="none"/>
+      </w:rPr>
+    </w:lvl>
+    <w:lvl w:ilvl="6">
+      <w:start w:val="1"/>
+      <w:numFmt w:val="bullet"/>
+      <w:lvlText w:val="●"/>
+      <w:lvlJc w:val="left"/>
+      <w:pPr>
+        <w:ind w:left="5040" w:hanging="360"/>
+      </w:pPr>
+      <w:rPr>
+        <w:u w:val="none"/>
+      </w:rPr>
+    </w:lvl>
+    <w:lvl w:ilvl="7">
+      <w:start w:val="1"/>
+      <w:numFmt w:val="bullet"/>
+      <w:lvlText w:val="○"/>
+      <w:lvlJc w:val="left"/>
+      <w:pPr>
+        <w:ind w:left="5760" w:hanging="360"/>
+      </w:pPr>
+      <w:rPr>
+        <w:u w:val="none"/>
+      </w:rPr>
+    </w:lvl>
+    <w:lvl w:ilvl="8">
+      <w:start w:val="1"/>
+      <w:numFmt w:val="bullet"/>
+      <w:lvlText w:val="■"/>
+      <w:lvlJc w:val="left"/>
+      <w:pPr>
+        <w:ind w:left="6480" w:hanging="360"/>
+      </w:pPr>
+      <w:rPr>
+        <w:u w:val="none"/>
+      </w:rPr>
+    </w:lvl>
+  </w:abstractNum>
   <w:num w:numId="1">
     <w:abstractNumId w:val="1"/>
   </w:num>
@@ -4369,6 +4664,9 @@
   </w:num>
   <w:num w:numId="4">
     <w:abstractNumId w:val="4"/>
+  </w:num>
+  <w:num w:numId="5">
+    <w:abstractNumId w:val="5"/>
   </w:num>
 </w:numbering>
 </file>
